--- a/研究笔记.docx
+++ b/研究笔记.docx
@@ -89,25 +89,6 @@
       <w:pPr>
         <w:rPr>
           <w:rFonts w:hint="eastAsia"/>
-          <w:b/>
-          <w:bCs/>
-          <w:color w:val="FF0000"/>
-        </w:rPr>
-      </w:pPr>
-      <w:r>
-        <w:rPr>
-          <w:rFonts w:hint="eastAsia"/>
-          <w:b/>
-          <w:bCs/>
-          <w:color w:val="FF0000"/>
-        </w:rPr>
-        <w:t>字模顺序还是反了，应该和检索轮的顺序一致，现状的是颠倒的，需要按列镜像字，不能整体镜像</w:t>
-      </w:r>
-    </w:p>
-    <w:p>
-      <w:pPr>
-        <w:rPr>
-          <w:rFonts w:hint="eastAsia"/>
         </w:rPr>
       </w:pPr>
     </w:p>
@@ -540,27 +521,27 @@
         <w:rPr>
           <w:rFonts w:hint="eastAsia"/>
         </w:rPr>
-        <w:t>1. 兼容现代书写，改成从左往右横向运动。兼容普通打字机功能，行距/页边距/手动or自</w:t>
+        <w:t>1. 兼容现代书写，改成从左往右横向运动。兼容普通打字机功能，行距/页边距/手动or自动回车换行……</w:t>
+      </w:r>
+    </w:p>
+    <w:p>
+      <w:pPr>
+        <w:rPr>
+          <w:rFonts w:hint="eastAsia"/>
+        </w:rPr>
+      </w:pPr>
+      <w:r>
+        <w:rPr>
+          <w:rFonts w:hint="eastAsia"/>
+        </w:rPr>
+        <w:t>2. 用敲击锤，锤头位置、打字墨带的隔离塑料片窗口、检字的菲涅尔放大镜作为基准原点，</w:t>
       </w:r>
       <w:r>
         <w:rPr>
           <w:rFonts w:hint="eastAsia"/>
         </w:rPr>
         <w:lastRenderedPageBreak/>
-        <w:t>动回车换行……</w:t>
-      </w:r>
-    </w:p>
-    <w:p>
-      <w:pPr>
-        <w:rPr>
-          <w:rFonts w:hint="eastAsia"/>
-        </w:rPr>
-      </w:pPr>
-      <w:r>
-        <w:rPr>
-          <w:rFonts w:hint="eastAsia"/>
-        </w:rPr>
-        <w:t>2. 用敲击锤，锤头位置、打字墨带的隔离塑料片窗口、检字的菲涅尔放大镜作为基准原点，字符滚筒横向运动，纸张横向运动（2电机）</w:t>
+        <w:t>字符滚筒横向运动，纸张横向运动（2电机）</w:t>
       </w:r>
       <w:r>
         <w:rPr>
@@ -1140,27 +1121,27 @@
         <w:rPr>
           <w:rFonts w:hint="eastAsia"/>
         </w:rPr>
+        <w:t>使用6倍齿数的齿轮吻合他们的面数（不过应该不影响效果，计算怎么方便怎么来）</w:t>
+      </w:r>
+    </w:p>
+    <w:p>
+      <w:pPr>
+        <w:rPr>
+          <w:rFonts w:hint="eastAsia"/>
+        </w:rPr>
+      </w:pPr>
+    </w:p>
+    <w:p>
+      <w:pPr>
+        <w:rPr>
+          <w:rFonts w:hint="eastAsia"/>
+        </w:rPr>
+      </w:pPr>
+      <w:r>
+        <w:rPr>
+          <w:rFonts w:hint="eastAsia"/>
+        </w:rPr>
         <w:lastRenderedPageBreak/>
-        <w:t>使用6倍齿数的齿轮吻合他们的面数（不过应该不影响效果，计算怎么方便怎么来）</w:t>
-      </w:r>
-    </w:p>
-    <w:p>
-      <w:pPr>
-        <w:rPr>
-          <w:rFonts w:hint="eastAsia"/>
-        </w:rPr>
-      </w:pPr>
-    </w:p>
-    <w:p>
-      <w:pPr>
-        <w:rPr>
-          <w:rFonts w:hint="eastAsia"/>
-        </w:rPr>
-      </w:pPr>
-      <w:r>
-        <w:rPr>
-          <w:rFonts w:hint="eastAsia"/>
-        </w:rPr>
         <w:t>在我没有熟练使用这个输入法的时候，我只能查字表然后反推按键，有点幽默了。顺带一提“幽默”一词是林语堂从humor翻译来的</w:t>
       </w:r>
     </w:p>
